--- a/doc/btc_server.docx
+++ b/doc/btc_server.docx
@@ -9,73 +9,627 @@
           <w:rFonts w:hint="eastAsia"/>
         </w:rPr>
       </w:pPr>
+      <w:r>
+        <w:rPr>
+          <w:rFonts w:hint="eastAsia"/>
+        </w:rPr>
+        <w:t>1</w:t>
+      </w:r>
+      <w:r>
+        <w:rPr>
+          <w:rFonts w:hint="eastAsia"/>
+        </w:rPr>
+        <w:tab/>
+      </w:r>
+      <w:r>
+        <w:rPr>
+          <w:rFonts w:hint="eastAsia"/>
+        </w:rPr>
+        <w:t>关于项目</w:t>
+      </w:r>
+    </w:p>
+    <w:p>
+      <w:pPr>
+        <w:pStyle w:val="2"/>
+        <w:rPr>
+          <w:rFonts w:hint="eastAsia"/>
+        </w:rPr>
+      </w:pPr>
+      <w:r>
+        <w:rPr>
+          <w:rFonts w:hint="eastAsia"/>
+        </w:rPr>
+        <w:t>1.1</w:t>
+      </w:r>
+      <w:r>
+        <w:rPr>
+          <w:rFonts w:hint="eastAsia"/>
+        </w:rPr>
+        <w:t>为什么要做这个项目？</w:t>
+      </w:r>
+    </w:p>
+    <w:p>
+      <w:pPr>
+        <w:rPr>
+          <w:rFonts w:hint="eastAsia"/>
+        </w:rPr>
+      </w:pPr>
+      <w:proofErr w:type="spellStart"/>
+      <w:r>
+        <w:rPr>
+          <w:rFonts w:hint="eastAsia"/>
+        </w:rPr>
+        <w:t>Teamtalk</w:t>
+      </w:r>
+      <w:proofErr w:type="spellEnd"/>
+      <w:r>
+        <w:rPr>
+          <w:rFonts w:hint="eastAsia"/>
+        </w:rPr>
+        <w:t>的开源社区的活跃，无疑也说明了当前</w:t>
+      </w:r>
+      <w:r>
+        <w:rPr>
+          <w:rFonts w:hint="eastAsia"/>
+        </w:rPr>
+        <w:t>IM</w:t>
+      </w:r>
+      <w:r>
+        <w:rPr>
+          <w:rFonts w:hint="eastAsia"/>
+        </w:rPr>
+        <w:t>聊天软件解决方案的缺乏。</w:t>
+      </w:r>
+    </w:p>
+    <w:p>
+      <w:pPr>
+        <w:rPr>
+          <w:rFonts w:hint="eastAsia"/>
+        </w:rPr>
+      </w:pPr>
+      <w:r>
+        <w:rPr>
+          <w:rFonts w:hint="eastAsia"/>
+        </w:rPr>
+        <w:t>统计当前市面上的</w:t>
+      </w:r>
+      <w:r>
+        <w:rPr>
+          <w:rFonts w:hint="eastAsia"/>
+        </w:rPr>
+        <w:t>IM</w:t>
+      </w:r>
+      <w:r>
+        <w:rPr>
+          <w:rFonts w:hint="eastAsia"/>
+        </w:rPr>
+        <w:t>提供商：</w:t>
+      </w:r>
+    </w:p>
+    <w:p>
+      <w:pPr>
+        <w:rPr>
+          <w:rFonts w:hint="eastAsia"/>
+        </w:rPr>
+      </w:pPr>
+    </w:p>
+    <w:p>
+      <w:pPr>
+        <w:pStyle w:val="2"/>
+        <w:rPr>
+          <w:rFonts w:hint="eastAsia"/>
+          <w:sz w:val="21"/>
+        </w:rPr>
+      </w:pPr>
+      <w:r>
+        <w:rPr>
+          <w:rFonts w:hint="eastAsia"/>
+          <w:sz w:val="21"/>
+        </w:rPr>
+        <w:t>1.2</w:t>
+      </w:r>
+      <w:r>
+        <w:rPr>
+          <w:rFonts w:hint="eastAsia"/>
+          <w:sz w:val="21"/>
+        </w:rPr>
+        <w:t>怎么做这个项目？</w:t>
+      </w:r>
+    </w:p>
+    <w:p>
+      <w:pPr>
+        <w:rPr>
+          <w:rFonts w:hint="eastAsia"/>
+        </w:rPr>
+      </w:pPr>
+      <w:r>
+        <w:rPr>
+          <w:rFonts w:hint="eastAsia"/>
+        </w:rPr>
+        <w:t>1.</w:t>
+      </w:r>
+      <w:r>
+        <w:rPr>
+          <w:rFonts w:hint="eastAsia"/>
+        </w:rPr>
+        <w:t>设计协议</w:t>
+      </w:r>
+    </w:p>
+    <w:p>
+      <w:pPr>
+        <w:rPr>
+          <w:rFonts w:hint="eastAsia"/>
+        </w:rPr>
+      </w:pPr>
+      <w:r>
+        <w:rPr>
+          <w:rFonts w:hint="eastAsia"/>
+        </w:rPr>
+        <w:t>2.</w:t>
+      </w:r>
+      <w:r>
+        <w:rPr>
+          <w:rFonts w:hint="eastAsia"/>
+        </w:rPr>
+        <w:t>选择框架</w:t>
+      </w:r>
+      <w:r>
+        <w:rPr>
+          <w:rFonts w:hint="eastAsia"/>
+        </w:rPr>
+        <w:t xml:space="preserve"> boost </w:t>
+      </w:r>
+      <w:proofErr w:type="spellStart"/>
+      <w:r>
+        <w:rPr>
+          <w:rFonts w:hint="eastAsia"/>
+        </w:rPr>
+        <w:t>asio</w:t>
+      </w:r>
+      <w:proofErr w:type="spellEnd"/>
+    </w:p>
+    <w:p>
+      <w:pPr>
+        <w:rPr>
+          <w:rFonts w:hint="eastAsia"/>
+        </w:rPr>
+      </w:pPr>
+      <w:r>
+        <w:rPr>
+          <w:rFonts w:hint="eastAsia"/>
+        </w:rPr>
+        <w:t>3.</w:t>
+      </w:r>
+      <w:r>
+        <w:rPr>
+          <w:rFonts w:hint="eastAsia"/>
+        </w:rPr>
+        <w:t>数据库的选择</w:t>
+      </w:r>
+    </w:p>
+    <w:p>
+      <w:pPr>
+        <w:pStyle w:val="1"/>
+        <w:rPr>
+          <w:rFonts w:hint="eastAsia"/>
+        </w:rPr>
+      </w:pPr>
+      <w:r>
+        <w:rPr>
+          <w:rFonts w:hint="eastAsia"/>
+        </w:rPr>
+        <w:t xml:space="preserve">2 </w:t>
+      </w:r>
+      <w:r>
+        <w:rPr>
+          <w:rFonts w:hint="eastAsia"/>
+        </w:rPr>
+        <w:t>协议设计</w:t>
+      </w:r>
+    </w:p>
+    <w:p>
+      <w:pPr>
+        <w:rPr>
+          <w:rFonts w:hint="eastAsia"/>
+        </w:rPr>
+      </w:pPr>
+      <w:r>
+        <w:rPr>
+          <w:rFonts w:hint="eastAsia"/>
+        </w:rPr>
+        <w:t>协议设计</w:t>
+      </w:r>
+      <w:r>
+        <w:rPr>
+          <w:rFonts w:hint="eastAsia"/>
+        </w:rPr>
+        <w:t>V1.0</w:t>
+      </w:r>
+      <w:r>
+        <w:rPr>
+          <w:rFonts w:hint="eastAsia"/>
+        </w:rPr>
+        <w:t>版本</w:t>
+      </w:r>
+      <w:r>
+        <w:rPr>
+          <w:rFonts w:hint="eastAsia"/>
+        </w:rPr>
+        <w:t>：</w:t>
+      </w:r>
+      <w:r>
+        <w:rPr>
+          <w:noProof/>
+        </w:rPr>
+        <w:drawing>
+          <wp:anchor distT="0" distB="0" distL="114300" distR="114300" simplePos="0" relativeHeight="251658240" behindDoc="0" locked="0" layoutInCell="1" allowOverlap="1" wp14:anchorId="497882EE" wp14:editId="2F43B469">
+            <wp:simplePos x="0" y="0"/>
+            <wp:positionH relativeFrom="column">
+              <wp:posOffset>-32657</wp:posOffset>
+            </wp:positionH>
+            <wp:positionV relativeFrom="paragraph">
+              <wp:posOffset>372033</wp:posOffset>
+            </wp:positionV>
+            <wp:extent cx="5792874" cy="708409"/>
+            <wp:effectExtent l="0" t="0" r="0" b="0"/>
+            <wp:wrapNone/>
+            <wp:docPr id="1" name="图片 1"/>
+            <wp:cNvGraphicFramePr>
+              <a:graphicFrameLocks xmlns:a="http://schemas.openxmlformats.org/drawingml/2006/main" noChangeAspect="1"/>
+            </wp:cNvGraphicFramePr>
+            <a:graphic xmlns:a="http://schemas.openxmlformats.org/drawingml/2006/main">
+              <a:graphicData uri="http://schemas.openxmlformats.org/drawingml/2006/picture">
+                <pic:pic xmlns:pic="http://schemas.openxmlformats.org/drawingml/2006/picture">
+                  <pic:nvPicPr>
+                    <pic:cNvPr id="0" name=""/>
+                    <pic:cNvPicPr/>
+                  </pic:nvPicPr>
+                  <pic:blipFill>
+                    <a:blip r:embed="rId6" cstate="print">
+                      <a:extLst>
+                        <a:ext uri="{28A0092B-C50C-407E-A947-70E740481C1C}">
+                          <a14:useLocalDpi xmlns:a14="http://schemas.microsoft.com/office/drawing/2010/main" val="0"/>
+                        </a:ext>
+                      </a:extLst>
+                    </a:blip>
+                    <a:stretch>
+                      <a:fillRect/>
+                    </a:stretch>
+                  </pic:blipFill>
+                  <pic:spPr>
+                    <a:xfrm>
+                      <a:off x="0" y="0"/>
+                      <a:ext cx="5797217" cy="708940"/>
+                    </a:xfrm>
+                    <a:prstGeom prst="rect">
+                      <a:avLst/>
+                    </a:prstGeom>
+                  </pic:spPr>
+                </pic:pic>
+              </a:graphicData>
+            </a:graphic>
+            <wp14:sizeRelH relativeFrom="page">
+              <wp14:pctWidth>0</wp14:pctWidth>
+            </wp14:sizeRelH>
+            <wp14:sizeRelV relativeFrom="page">
+              <wp14:pctHeight>0</wp14:pctHeight>
+            </wp14:sizeRelV>
+          </wp:anchor>
+        </w:drawing>
+      </w:r>
+    </w:p>
+    <w:p>
+      <w:pPr>
+        <w:rPr>
+          <w:rFonts w:hint="eastAsia"/>
+        </w:rPr>
+      </w:pPr>
+    </w:p>
+    <w:p>
+      <w:pPr>
+        <w:rPr>
+          <w:rFonts w:hint="eastAsia"/>
+        </w:rPr>
+      </w:pPr>
+    </w:p>
+    <w:p>
+      <w:pPr>
+        <w:rPr>
+          <w:rFonts w:hint="eastAsia"/>
+        </w:rPr>
+      </w:pPr>
+    </w:p>
+    <w:p>
+      <w:pPr>
+        <w:rPr>
+          <w:rFonts w:hint="eastAsia"/>
+        </w:rPr>
+      </w:pPr>
+    </w:p>
+    <w:p>
+      <w:pPr>
+        <w:rPr>
+          <w:rFonts w:hint="eastAsia"/>
+        </w:rPr>
+      </w:pPr>
+    </w:p>
+    <w:p>
+      <w:pPr>
+        <w:pStyle w:val="1"/>
+        <w:rPr>
+          <w:rFonts w:hint="eastAsia"/>
+        </w:rPr>
+      </w:pPr>
+      <w:r>
+        <w:rPr>
+          <w:rFonts w:hint="eastAsia"/>
+        </w:rPr>
+        <w:t xml:space="preserve">3 </w:t>
+      </w:r>
+      <w:r>
+        <w:rPr>
+          <w:rFonts w:hint="eastAsia"/>
+        </w:rPr>
+        <w:t>架构框架</w:t>
+      </w:r>
+    </w:p>
+    <w:p>
+      <w:pPr>
+        <w:rPr>
+          <w:rFonts w:hint="eastAsia"/>
+        </w:rPr>
+      </w:pPr>
+      <w:r>
+        <w:rPr>
+          <w:rFonts w:hint="eastAsia"/>
+        </w:rPr>
+        <w:t>架构设计</w:t>
+      </w:r>
+      <w:r>
+        <w:rPr>
+          <w:rFonts w:hint="eastAsia"/>
+        </w:rPr>
+        <w:t>V1.0</w:t>
+      </w:r>
+      <w:r>
+        <w:rPr>
+          <w:rFonts w:hint="eastAsia"/>
+        </w:rPr>
+        <w:t>版本：</w:t>
+      </w:r>
+    </w:p>
+    <w:p>
+      <w:pPr>
+        <w:rPr>
+          <w:rFonts w:hint="eastAsia"/>
+        </w:rPr>
+      </w:pPr>
+    </w:p>
+    <w:p>
+      <w:pPr>
+        <w:pStyle w:val="1"/>
+        <w:rPr>
+          <w:rFonts w:hint="eastAsia"/>
+        </w:rPr>
+      </w:pPr>
+      <w:r>
+        <w:rPr>
+          <w:rFonts w:hint="eastAsia"/>
+        </w:rPr>
+        <w:t xml:space="preserve">4 </w:t>
+      </w:r>
+      <w:r>
+        <w:rPr>
+          <w:rFonts w:hint="eastAsia"/>
+        </w:rPr>
+        <w:t>消息定义</w:t>
+      </w:r>
+    </w:p>
+    <w:p>
+      <w:pPr>
+        <w:rPr>
+          <w:rFonts w:hint="eastAsia"/>
+        </w:rPr>
+      </w:pPr>
+      <w:r>
+        <w:rPr>
+          <w:rFonts w:hint="eastAsia"/>
+        </w:rPr>
+        <w:t>4.1</w:t>
+      </w:r>
+      <w:r>
+        <w:rPr>
+          <w:rFonts w:hint="eastAsia"/>
+        </w:rPr>
+        <w:t>注册消息</w:t>
+      </w:r>
+    </w:p>
+    <w:p>
+      <w:pPr>
+        <w:rPr>
+          <w:rFonts w:hint="eastAsia"/>
+        </w:rPr>
+      </w:pPr>
+      <w:r>
+        <w:rPr>
+          <w:rFonts w:hint="eastAsia"/>
+        </w:rPr>
+        <w:t>4.2</w:t>
+      </w:r>
+      <w:r>
+        <w:rPr>
+          <w:rFonts w:hint="eastAsia"/>
+        </w:rPr>
+        <w:t>获取服务器分配的资源</w:t>
+      </w:r>
+    </w:p>
+    <w:p>
+      <w:pPr>
+        <w:rPr>
+          <w:rFonts w:hint="eastAsia"/>
+        </w:rPr>
+      </w:pPr>
+      <w:r>
+        <w:rPr>
+          <w:rFonts w:hint="eastAsia"/>
+        </w:rPr>
+        <w:t>4.3</w:t>
+      </w:r>
+      <w:r>
+        <w:rPr>
+          <w:rFonts w:hint="eastAsia"/>
+        </w:rPr>
+        <w:t>登录</w:t>
+      </w:r>
+    </w:p>
+    <w:p>
+      <w:pPr>
+        <w:rPr>
+          <w:rFonts w:hint="eastAsia"/>
+        </w:rPr>
+      </w:pPr>
+      <w:r>
+        <w:rPr>
+          <w:rFonts w:hint="eastAsia"/>
+        </w:rPr>
+        <w:t>4.4</w:t>
+      </w:r>
+      <w:r>
+        <w:rPr>
+          <w:rFonts w:hint="eastAsia"/>
+        </w:rPr>
+        <w:t>登出</w:t>
+      </w:r>
+    </w:p>
+    <w:p>
+      <w:pPr>
+        <w:rPr>
+          <w:rFonts w:hint="eastAsia"/>
+        </w:rPr>
+      </w:pPr>
+      <w:r>
+        <w:rPr>
+          <w:rFonts w:hint="eastAsia"/>
+        </w:rPr>
+        <w:t>4.5</w:t>
+      </w:r>
+      <w:r>
+        <w:rPr>
+          <w:rFonts w:hint="eastAsia"/>
+        </w:rPr>
+        <w:t>获取用户信息</w:t>
+      </w:r>
+    </w:p>
+    <w:p>
+      <w:pPr>
+        <w:rPr>
+          <w:rFonts w:hint="eastAsia"/>
+        </w:rPr>
+      </w:pPr>
+      <w:r>
+        <w:rPr>
+          <w:rFonts w:hint="eastAsia"/>
+        </w:rPr>
+        <w:t>4.6</w:t>
+      </w:r>
+      <w:r>
+        <w:rPr>
+          <w:rFonts w:hint="eastAsia"/>
+        </w:rPr>
+        <w:t>获取组织列表</w:t>
+      </w:r>
+    </w:p>
+    <w:p>
+      <w:pPr>
+        <w:rPr>
+          <w:rFonts w:hint="eastAsia"/>
+        </w:rPr>
+      </w:pPr>
+      <w:r>
+        <w:rPr>
+          <w:rFonts w:hint="eastAsia"/>
+        </w:rPr>
+        <w:t>4.8</w:t>
+      </w:r>
+      <w:proofErr w:type="gramStart"/>
+      <w:r>
+        <w:rPr>
+          <w:rFonts w:hint="eastAsia"/>
+        </w:rPr>
+        <w:t>获取群聊</w:t>
+      </w:r>
+      <w:r>
+        <w:rPr>
+          <w:rFonts w:hint="eastAsia"/>
+        </w:rPr>
+        <w:t>列表</w:t>
+      </w:r>
+      <w:proofErr w:type="gramEnd"/>
+    </w:p>
+    <w:p>
+      <w:pPr>
+        <w:rPr>
+          <w:rFonts w:hint="eastAsia"/>
+        </w:rPr>
+      </w:pPr>
+      <w:r>
+        <w:rPr>
+          <w:rFonts w:hint="eastAsia"/>
+        </w:rPr>
+        <w:t>4.9</w:t>
+      </w:r>
+      <w:r>
+        <w:rPr>
+          <w:rFonts w:hint="eastAsia"/>
+        </w:rPr>
+        <w:t>获取离线消息</w:t>
+      </w:r>
+    </w:p>
+    <w:p>
+      <w:pPr>
+        <w:rPr>
+          <w:rFonts w:hint="eastAsia"/>
+        </w:rPr>
+      </w:pPr>
+      <w:r>
+        <w:rPr>
+          <w:rFonts w:hint="eastAsia"/>
+        </w:rPr>
+        <w:t>5.0</w:t>
+      </w:r>
+      <w:r>
+        <w:rPr>
+          <w:rFonts w:hint="eastAsia"/>
+        </w:rPr>
+        <w:t>聊天</w:t>
+      </w:r>
       <w:bookmarkStart w:id="0" w:name="_GoBack"/>
       <w:bookmarkEnd w:id="0"/>
-      <w:r>
-        <w:rPr>
-          <w:rFonts w:hint="eastAsia"/>
-        </w:rPr>
-        <w:t>关于项目</w:t>
-      </w:r>
-    </w:p>
-    <w:p>
-      <w:pPr>
-        <w:pStyle w:val="a3"/>
-        <w:ind w:left="360" w:firstLineChars="0" w:firstLine="0"/>
-        <w:rPr>
-          <w:rFonts w:hint="eastAsia"/>
-        </w:rPr>
-      </w:pPr>
-      <w:r>
-        <w:rPr>
-          <w:rFonts w:hint="eastAsia"/>
-        </w:rPr>
-        <w:t>为什么要做这个项目？</w:t>
-      </w:r>
-    </w:p>
-    <w:p>
-      <w:pPr>
-        <w:pStyle w:val="a3"/>
-        <w:ind w:left="360" w:firstLineChars="0" w:firstLine="0"/>
-        <w:rPr>
-          <w:rFonts w:hint="eastAsia"/>
-        </w:rPr>
-      </w:pPr>
-      <w:r>
-        <w:rPr>
-          <w:rFonts w:hint="eastAsia"/>
-        </w:rPr>
-        <w:t>怎么做这个项目？</w:t>
-      </w:r>
+    </w:p>
+    <w:p>
+      <w:pPr>
+        <w:rPr>
+          <w:rFonts w:hint="eastAsia"/>
+        </w:rPr>
+      </w:pPr>
     </w:p>
     <w:p>
       <w:pPr>
         <w:pStyle w:val="1"/>
-        <w:rPr>
-          <w:rFonts w:hint="eastAsia"/>
-        </w:rPr>
-      </w:pPr>
-      <w:r>
-        <w:rPr>
-          <w:rFonts w:hint="eastAsia"/>
-        </w:rPr>
-        <w:t>协议设计</w:t>
-      </w:r>
-    </w:p>
-    <w:p>
-      <w:pPr>
-        <w:rPr>
-          <w:rFonts w:hint="eastAsia"/>
-        </w:rPr>
-      </w:pPr>
-      <w:r>
-        <w:rPr>
-          <w:rFonts w:hint="eastAsia"/>
-        </w:rPr>
-        <w:t>协议设计：</w:t>
-      </w:r>
-    </w:p>
-    <w:p/>
+      </w:pPr>
+      <w:r>
+        <w:rPr>
+          <w:rFonts w:hint="eastAsia"/>
+        </w:rPr>
+        <w:t xml:space="preserve">5. </w:t>
+      </w:r>
+      <w:r>
+        <w:rPr>
+          <w:rFonts w:hint="eastAsia"/>
+        </w:rPr>
+        <w:t>数据库表结构设计</w:t>
+      </w:r>
+    </w:p>
     <w:sectPr>
       <w:pgSz w:w="11906" w:h="16838"/>
       <w:pgMar w:top="1440" w:right="1800" w:bottom="1440" w:left="1800" w:header="851" w:footer="992" w:gutter="0"/>
@@ -351,18 +905,18 @@
     <w:link w:val="1Char"/>
     <w:uiPriority w:val="9"/>
     <w:qFormat/>
-    <w:rsid w:val="003D0C04"/>
+    <w:rsid w:val="00C81E72"/>
     <w:pPr>
       <w:keepNext/>
       <w:keepLines/>
-      <w:spacing w:before="340" w:after="330" w:line="578" w:lineRule="auto"/>
+      <w:spacing w:before="120" w:after="120" w:line="578" w:lineRule="auto"/>
       <w:outlineLvl w:val="0"/>
     </w:pPr>
     <w:rPr>
       <w:b/>
       <w:bCs/>
       <w:kern w:val="44"/>
-      <w:sz w:val="44"/>
+      <w:sz w:val="28"/>
       <w:szCs w:val="44"/>
     </w:rPr>
   </w:style>
@@ -374,18 +928,18 @@
     <w:uiPriority w:val="9"/>
     <w:unhideWhenUsed/>
     <w:qFormat/>
-    <w:rsid w:val="00841898"/>
+    <w:rsid w:val="00C81E72"/>
     <w:pPr>
       <w:keepNext/>
       <w:keepLines/>
-      <w:spacing w:before="260" w:after="260" w:line="416" w:lineRule="auto"/>
+      <w:spacing w:line="415" w:lineRule="auto"/>
       <w:outlineLvl w:val="1"/>
     </w:pPr>
     <w:rPr>
       <w:rFonts w:asciiTheme="majorHAnsi" w:eastAsiaTheme="majorEastAsia" w:hAnsiTheme="majorHAnsi" w:cstheme="majorBidi"/>
       <w:b/>
       <w:bCs/>
-      <w:sz w:val="32"/>
+      <w:sz w:val="22"/>
       <w:szCs w:val="32"/>
     </w:rPr>
   </w:style>
@@ -421,12 +975,12 @@
     <w:basedOn w:val="a0"/>
     <w:link w:val="1"/>
     <w:uiPriority w:val="9"/>
-    <w:rsid w:val="003D0C04"/>
+    <w:rsid w:val="00C81E72"/>
     <w:rPr>
       <w:b/>
       <w:bCs/>
       <w:kern w:val="44"/>
-      <w:sz w:val="44"/>
+      <w:sz w:val="28"/>
       <w:szCs w:val="44"/>
     </w:rPr>
   </w:style>
@@ -445,13 +999,38 @@
     <w:basedOn w:val="a0"/>
     <w:link w:val="2"/>
     <w:uiPriority w:val="9"/>
-    <w:rsid w:val="00841898"/>
+    <w:rsid w:val="00C81E72"/>
     <w:rPr>
       <w:rFonts w:asciiTheme="majorHAnsi" w:eastAsiaTheme="majorEastAsia" w:hAnsiTheme="majorHAnsi" w:cstheme="majorBidi"/>
       <w:b/>
       <w:bCs/>
-      <w:sz w:val="32"/>
+      <w:sz w:val="22"/>
       <w:szCs w:val="32"/>
+    </w:rPr>
+  </w:style>
+  <w:style w:type="paragraph" w:styleId="a4">
+    <w:name w:val="Balloon Text"/>
+    <w:basedOn w:val="a"/>
+    <w:link w:val="Char"/>
+    <w:uiPriority w:val="99"/>
+    <w:semiHidden/>
+    <w:unhideWhenUsed/>
+    <w:rsid w:val="0057119B"/>
+    <w:rPr>
+      <w:sz w:val="18"/>
+      <w:szCs w:val="18"/>
+    </w:rPr>
+  </w:style>
+  <w:style w:type="character" w:customStyle="1" w:styleId="Char">
+    <w:name w:val="批注框文本 Char"/>
+    <w:basedOn w:val="a0"/>
+    <w:link w:val="a4"/>
+    <w:uiPriority w:val="99"/>
+    <w:semiHidden/>
+    <w:rsid w:val="0057119B"/>
+    <w:rPr>
+      <w:sz w:val="18"/>
+      <w:szCs w:val="18"/>
     </w:rPr>
   </w:style>
 </w:styles>
@@ -625,18 +1204,18 @@
     <w:link w:val="1Char"/>
     <w:uiPriority w:val="9"/>
     <w:qFormat/>
-    <w:rsid w:val="003D0C04"/>
+    <w:rsid w:val="00C81E72"/>
     <w:pPr>
       <w:keepNext/>
       <w:keepLines/>
-      <w:spacing w:before="340" w:after="330" w:line="578" w:lineRule="auto"/>
+      <w:spacing w:before="120" w:after="120" w:line="578" w:lineRule="auto"/>
       <w:outlineLvl w:val="0"/>
     </w:pPr>
     <w:rPr>
       <w:b/>
       <w:bCs/>
       <w:kern w:val="44"/>
-      <w:sz w:val="44"/>
+      <w:sz w:val="28"/>
       <w:szCs w:val="44"/>
     </w:rPr>
   </w:style>
@@ -648,18 +1227,18 @@
     <w:uiPriority w:val="9"/>
     <w:unhideWhenUsed/>
     <w:qFormat/>
-    <w:rsid w:val="00841898"/>
+    <w:rsid w:val="00C81E72"/>
     <w:pPr>
       <w:keepNext/>
       <w:keepLines/>
-      <w:spacing w:before="260" w:after="260" w:line="416" w:lineRule="auto"/>
+      <w:spacing w:line="415" w:lineRule="auto"/>
       <w:outlineLvl w:val="1"/>
     </w:pPr>
     <w:rPr>
       <w:rFonts w:asciiTheme="majorHAnsi" w:eastAsiaTheme="majorEastAsia" w:hAnsiTheme="majorHAnsi" w:cstheme="majorBidi"/>
       <w:b/>
       <w:bCs/>
-      <w:sz w:val="32"/>
+      <w:sz w:val="22"/>
       <w:szCs w:val="32"/>
     </w:rPr>
   </w:style>
@@ -695,12 +1274,12 @@
     <w:basedOn w:val="a0"/>
     <w:link w:val="1"/>
     <w:uiPriority w:val="9"/>
-    <w:rsid w:val="003D0C04"/>
+    <w:rsid w:val="00C81E72"/>
     <w:rPr>
       <w:b/>
       <w:bCs/>
       <w:kern w:val="44"/>
-      <w:sz w:val="44"/>
+      <w:sz w:val="28"/>
       <w:szCs w:val="44"/>
     </w:rPr>
   </w:style>
@@ -719,13 +1298,38 @@
     <w:basedOn w:val="a0"/>
     <w:link w:val="2"/>
     <w:uiPriority w:val="9"/>
-    <w:rsid w:val="00841898"/>
+    <w:rsid w:val="00C81E72"/>
     <w:rPr>
       <w:rFonts w:asciiTheme="majorHAnsi" w:eastAsiaTheme="majorEastAsia" w:hAnsiTheme="majorHAnsi" w:cstheme="majorBidi"/>
       <w:b/>
       <w:bCs/>
-      <w:sz w:val="32"/>
+      <w:sz w:val="22"/>
       <w:szCs w:val="32"/>
+    </w:rPr>
+  </w:style>
+  <w:style w:type="paragraph" w:styleId="a4">
+    <w:name w:val="Balloon Text"/>
+    <w:basedOn w:val="a"/>
+    <w:link w:val="Char"/>
+    <w:uiPriority w:val="99"/>
+    <w:semiHidden/>
+    <w:unhideWhenUsed/>
+    <w:rsid w:val="0057119B"/>
+    <w:rPr>
+      <w:sz w:val="18"/>
+      <w:szCs w:val="18"/>
+    </w:rPr>
+  </w:style>
+  <w:style w:type="character" w:customStyle="1" w:styleId="Char">
+    <w:name w:val="批注框文本 Char"/>
+    <w:basedOn w:val="a0"/>
+    <w:link w:val="a4"/>
+    <w:uiPriority w:val="99"/>
+    <w:semiHidden/>
+    <w:rsid w:val="0057119B"/>
+    <w:rPr>
+      <w:sz w:val="18"/>
+      <w:szCs w:val="18"/>
     </w:rPr>
   </w:style>
 </w:styles>
